--- a/grammar regulation/linux.docx
+++ b/grammar regulation/linux.docx
@@ -1659,6 +1659,524 @@
           <w:lang w:val="en-US" w:eastAsia="zh-CN"/>
         </w:rPr>
       </w:pPr>
+      <w:r>
+        <w:rPr>
+          <w:rFonts w:hint="eastAsia"/>
+          <w:lang w:val="en-US" w:eastAsia="zh-CN"/>
+        </w:rPr>
+        <w:t>sudo apt-get install –y</w:t>
+      </w:r>
+      <w:r>
+        <w:rPr>
+          <w:rFonts w:hint="default"/>
+          <w:lang w:val="en-US" w:eastAsia="zh-CN"/>
+        </w:rPr>
+        <w:t xml:space="preserve"> </w:t>
+      </w:r>
+      <w:r>
+        <w:rPr>
+          <w:rFonts w:hint="eastAsia"/>
+          <w:lang w:val="en-US" w:eastAsia="zh-CN"/>
+        </w:rPr>
+        <w:t>省略确认</w:t>
+      </w:r>
+    </w:p>
+    <w:p>
+      <w:pPr>
+        <w:jc w:val="left"/>
+        <w:rPr>
+          <w:rFonts w:hint="eastAsia"/>
+          <w:lang w:val="en-US" w:eastAsia="zh-CN"/>
+        </w:rPr>
+      </w:pPr>
+    </w:p>
+    <w:p>
+      <w:pPr>
+        <w:jc w:val="left"/>
+        <w:rPr>
+          <w:rFonts w:hint="eastAsia"/>
+          <w:b/>
+          <w:bCs/>
+          <w:lang w:val="en-US" w:eastAsia="zh-CN"/>
+        </w:rPr>
+      </w:pPr>
+      <w:r>
+        <w:rPr>
+          <w:rFonts w:hint="eastAsia"/>
+          <w:b/>
+          <w:bCs/>
+          <w:lang w:val="en-US" w:eastAsia="zh-CN"/>
+        </w:rPr>
+        <w:t>yum则属于Redhat、Centos包管理工具</w:t>
+      </w:r>
+    </w:p>
+    <w:p>
+      <w:pPr>
+        <w:jc w:val="left"/>
+        <w:rPr>
+          <w:rFonts w:hint="eastAsia"/>
+          <w:b/>
+          <w:bCs/>
+          <w:lang w:val="en-US" w:eastAsia="zh-CN"/>
+        </w:rPr>
+      </w:pPr>
+      <w:r>
+        <w:rPr>
+          <w:rFonts w:hint="eastAsia"/>
+          <w:b/>
+          <w:bCs/>
+          <w:lang w:val="en-US" w:eastAsia="zh-CN"/>
+        </w:rPr>
+        <w:t>1 常见的安装包格式 rpm包,安装rpm包的命令是“rpm -参数”</w:t>
+      </w:r>
+    </w:p>
+    <w:p>
+      <w:pPr>
+        <w:jc w:val="left"/>
+        <w:rPr>
+          <w:rFonts w:hint="eastAsia"/>
+          <w:b/>
+          <w:bCs/>
+          <w:lang w:val="en-US" w:eastAsia="zh-CN"/>
+        </w:rPr>
+      </w:pPr>
+      <w:r>
+        <w:rPr>
+          <w:rFonts w:hint="eastAsia"/>
+          <w:b/>
+          <w:bCs/>
+          <w:lang w:val="en-US" w:eastAsia="zh-CN"/>
+        </w:rPr>
+        <w:t>2 包管理工具 yum</w:t>
+      </w:r>
+    </w:p>
+    <w:p>
+      <w:pPr>
+        <w:jc w:val="left"/>
+        <w:rPr>
+          <w:rFonts w:hint="eastAsia"/>
+          <w:lang w:val="en-US" w:eastAsia="zh-CN"/>
+        </w:rPr>
+      </w:pPr>
+      <w:r>
+        <w:rPr>
+          <w:rFonts w:hint="eastAsia"/>
+          <w:lang w:val="en-US" w:eastAsia="zh-CN"/>
+        </w:rPr>
+        <w:t>安装：rpm -ivh *.rpm</w:t>
+      </w:r>
+      <w:r>
+        <w:rPr>
+          <w:rFonts w:hint="eastAsia"/>
+          <w:lang w:val="en-US" w:eastAsia="zh-CN"/>
+        </w:rPr>
+        <w:tab/>
+      </w:r>
+      <w:r>
+        <w:rPr>
+          <w:rFonts w:hint="eastAsia"/>
+          <w:lang w:val="en-US" w:eastAsia="zh-CN"/>
+        </w:rPr>
+        <w:tab/>
+      </w:r>
+      <w:r>
+        <w:rPr>
+          <w:rFonts w:hint="eastAsia"/>
+          <w:lang w:val="en-US" w:eastAsia="zh-CN"/>
+        </w:rPr>
+        <w:tab/>
+      </w:r>
+      <w:r>
+        <w:rPr>
+          <w:rFonts w:hint="eastAsia"/>
+          <w:lang w:val="en-US" w:eastAsia="zh-CN"/>
+        </w:rPr>
+        <w:tab/>
+      </w:r>
+      <w:r>
+        <w:rPr>
+          <w:rFonts w:hint="eastAsia"/>
+          <w:lang w:val="en-US" w:eastAsia="zh-CN"/>
+        </w:rPr>
+        <w:t>卸载：rpm -e packgename</w:t>
+      </w:r>
+    </w:p>
+    <w:p>
+      <w:pPr>
+        <w:jc w:val="left"/>
+        <w:rPr>
+          <w:rFonts w:hint="eastAsia"/>
+          <w:lang w:val="en-US" w:eastAsia="zh-CN"/>
+        </w:rPr>
+      </w:pPr>
+    </w:p>
+    <w:p>
+      <w:pPr>
+        <w:jc w:val="left"/>
+        <w:rPr>
+          <w:rFonts w:hint="eastAsia"/>
+          <w:lang w:val="en-US" w:eastAsia="zh-CN"/>
+        </w:rPr>
+      </w:pPr>
+      <w:r>
+        <w:rPr>
+          <w:rFonts w:hint="eastAsia"/>
+          <w:lang w:val="en-US" w:eastAsia="zh-CN"/>
+        </w:rPr>
+        <w:t>mount是Linux下的一个命令，它可以将分区挂接到Linux的一个文件夹下，从而将分区和该目录联系起来，因此我们只要访问这个文件夹，就相当于访问该分区了。</w:t>
+      </w:r>
+    </w:p>
+    <w:p>
+      <w:pPr>
+        <w:jc w:val="left"/>
+        <w:rPr>
+          <w:rFonts w:hint="eastAsia"/>
+          <w:lang w:val="en-US" w:eastAsia="zh-CN"/>
+        </w:rPr>
+      </w:pPr>
+      <w:r>
+        <w:rPr>
+          <w:rFonts w:hint="eastAsia"/>
+          <w:lang w:val="en-US" w:eastAsia="zh-CN"/>
+        </w:rPr>
+        <w:t xml:space="preserve">mount [参数]  /dev/sdb1(需要挂载的分区) </w:t>
+      </w:r>
+      <w:r>
+        <w:rPr>
+          <w:rFonts w:hint="default"/>
+          <w:lang w:val="en-US" w:eastAsia="zh-CN"/>
+        </w:rPr>
+        <w:t xml:space="preserve">    </w:t>
+      </w:r>
+      <w:r>
+        <w:rPr>
+          <w:rFonts w:hint="eastAsia"/>
+          <w:lang w:val="en-US" w:eastAsia="zh-CN"/>
+        </w:rPr>
+        <w:t>/sdb1(挂载目录)</w:t>
+      </w:r>
+    </w:p>
+    <w:p>
+      <w:pPr>
+        <w:jc w:val="left"/>
+        <w:rPr>
+          <w:rFonts w:hint="eastAsia"/>
+          <w:lang w:val="en-US" w:eastAsia="zh-CN"/>
+        </w:rPr>
+      </w:pPr>
+    </w:p>
+    <w:p>
+      <w:pPr>
+        <w:jc w:val="left"/>
+        <w:rPr>
+          <w:rFonts w:hint="eastAsia"/>
+          <w:lang w:val="en-US" w:eastAsia="zh-CN"/>
+        </w:rPr>
+      </w:pPr>
+      <w:r>
+        <w:rPr>
+          <w:rFonts w:hint="eastAsia"/>
+          <w:lang w:val="en-US" w:eastAsia="zh-CN"/>
+        </w:rPr>
+        <w:t>用AUFS，把 base 和 top 一起 mount 到 ./mnt 目录：</w:t>
+      </w:r>
+    </w:p>
+    <w:p>
+      <w:pPr>
+        <w:jc w:val="left"/>
+        <w:rPr>
+          <w:rFonts w:hint="eastAsia"/>
+          <w:lang w:val="en-US" w:eastAsia="zh-CN"/>
+        </w:rPr>
+      </w:pPr>
+      <w:r>
+        <w:rPr>
+          <w:rFonts w:hint="eastAsia"/>
+          <w:lang w:val="en-US" w:eastAsia="zh-CN"/>
+        </w:rPr>
+        <w:t>mount -t aufs -o br=./top:./base none ./mnt</w:t>
+      </w:r>
+    </w:p>
+    <w:p>
+      <w:pPr>
+        <w:jc w:val="left"/>
+        <w:rPr>
+          <w:rFonts w:hint="eastAsia"/>
+          <w:lang w:val="en-US" w:eastAsia="zh-CN"/>
+        </w:rPr>
+      </w:pPr>
+      <w:r>
+        <w:rPr>
+          <w:rFonts w:hint="eastAsia"/>
+          <w:lang w:val="en-US" w:eastAsia="zh-CN"/>
+        </w:rPr>
+        <w:t xml:space="preserve">-t aufs：mount 的文件类型，使用的是 aufs </w:t>
+      </w:r>
+    </w:p>
+    <w:p>
+      <w:pPr>
+        <w:jc w:val="left"/>
+        <w:rPr>
+          <w:rFonts w:hint="eastAsia"/>
+          <w:lang w:val="en-US" w:eastAsia="zh-CN"/>
+        </w:rPr>
+      </w:pPr>
+      <w:r>
+        <w:rPr>
+          <w:rFonts w:hint="eastAsia"/>
+          <w:lang w:val="en-US" w:eastAsia="zh-CN"/>
+        </w:rPr>
+        <w:t xml:space="preserve">-o：传递个 aufs 的选项，每个文件类型的选项不同 </w:t>
+      </w:r>
+    </w:p>
+    <w:p>
+      <w:pPr>
+        <w:jc w:val="left"/>
+        <w:rPr>
+          <w:rFonts w:hint="eastAsia"/>
+          <w:lang w:val="en-US" w:eastAsia="zh-CN"/>
+        </w:rPr>
+      </w:pPr>
+      <w:r>
+        <w:rPr>
+          <w:rFonts w:hint="eastAsia"/>
+          <w:lang w:val="en-US" w:eastAsia="zh-CN"/>
+        </w:rPr>
+        <w:t xml:space="preserve">br：表示 branch，也就是 aufs 需要的的各个目录 </w:t>
+      </w:r>
+    </w:p>
+    <w:p>
+      <w:pPr>
+        <w:jc w:val="left"/>
+        <w:rPr>
+          <w:rFonts w:hint="eastAsia"/>
+          <w:lang w:val="en-US" w:eastAsia="zh-CN"/>
+        </w:rPr>
+      </w:pPr>
+      <w:r>
+        <w:rPr>
+          <w:rFonts w:hint="eastAsia"/>
+          <w:lang w:val="en-US" w:eastAsia="zh-CN"/>
+        </w:rPr>
+        <w:t xml:space="preserve">none：这个本来是设备的名字，但是我们并没有用到任何设备，只会用到文件夹，因此这里为 none </w:t>
+      </w:r>
+    </w:p>
+    <w:p>
+      <w:pPr>
+        <w:jc w:val="left"/>
+        <w:rPr>
+          <w:rFonts w:hint="eastAsia"/>
+          <w:lang w:val="en-US" w:eastAsia="zh-CN"/>
+        </w:rPr>
+      </w:pPr>
+      <w:r>
+        <w:rPr>
+          <w:rFonts w:hint="eastAsia"/>
+          <w:lang w:val="en-US" w:eastAsia="zh-CN"/>
+        </w:rPr>
+        <w:t>./mnt：挂载点，也就是内容最终出现的目录</w:t>
+      </w:r>
+    </w:p>
+    <w:p>
+      <w:pPr>
+        <w:jc w:val="left"/>
+        <w:rPr>
+          <w:rFonts w:hint="eastAsia"/>
+          <w:lang w:val="en-US" w:eastAsia="zh-CN"/>
+        </w:rPr>
+      </w:pPr>
+    </w:p>
+    <w:p>
+      <w:pPr>
+        <w:jc w:val="left"/>
+        <w:rPr>
+          <w:rFonts w:hint="eastAsia"/>
+          <w:lang w:val="en-US" w:eastAsia="zh-CN"/>
+        </w:rPr>
+      </w:pPr>
+      <w:r>
+        <w:rPr>
+          <w:rFonts w:hint="eastAsia"/>
+          <w:lang w:val="en-US" w:eastAsia="zh-CN"/>
+        </w:rPr>
+        <w:t>AUFS 的全称是 Advanced Multi-layered unification filesytem，它的主要功能是：把多个目录结合成一个目录，对外使用。</w:t>
+      </w:r>
+      <w:r>
+        <w:rPr>
+          <w:rFonts w:hint="eastAsia"/>
+          <w:lang w:val="en-US" w:eastAsia="zh-CN"/>
+        </w:rPr>
+        <w:br w:type="textWrapping"/>
+      </w:r>
+      <w:r>
+        <w:rPr>
+          <w:rFonts w:hint="eastAsia"/>
+          <w:lang w:val="en-US" w:eastAsia="zh-CN"/>
+        </w:rPr>
+        <w:t>把多个目录 mount 成一个，读写操作步骤如下：</w:t>
+      </w:r>
+    </w:p>
+    <w:p>
+      <w:pPr>
+        <w:jc w:val="left"/>
+        <w:rPr>
+          <w:rFonts w:hint="eastAsia"/>
+          <w:b/>
+          <w:bCs/>
+          <w:lang w:val="en-US" w:eastAsia="zh-CN"/>
+        </w:rPr>
+      </w:pPr>
+      <w:r>
+        <w:rPr>
+          <w:rFonts w:hint="eastAsia"/>
+          <w:b/>
+          <w:bCs/>
+          <w:lang w:val="en-US" w:eastAsia="zh-CN"/>
+        </w:rPr>
+        <w:t>默认情况下，最上层的目录为读写层，只能有一个</w:t>
+      </w:r>
+      <w:r>
+        <w:rPr>
+          <w:rFonts w:hint="default"/>
+          <w:b/>
+          <w:bCs/>
+          <w:lang w:val="en-US" w:eastAsia="zh-CN"/>
+        </w:rPr>
+        <w:t>,</w:t>
+      </w:r>
+      <w:r>
+        <w:rPr>
+          <w:rFonts w:hint="eastAsia"/>
+          <w:b/>
+          <w:bCs/>
+          <w:lang w:val="en-US" w:eastAsia="zh-CN"/>
+        </w:rPr>
+        <w:t>下面可以有一个或者多个只读层读文件</w:t>
+      </w:r>
+    </w:p>
+    <w:p>
+      <w:pPr>
+        <w:jc w:val="left"/>
+        <w:rPr>
+          <w:rFonts w:hint="eastAsia"/>
+          <w:lang w:val="en-US" w:eastAsia="zh-CN"/>
+        </w:rPr>
+      </w:pPr>
+      <w:r>
+        <w:rPr>
+          <w:rFonts w:hint="eastAsia"/>
+          <w:lang w:val="en-US" w:eastAsia="zh-CN"/>
+        </w:rPr>
+        <w:t>读文件，从最上面一个开始往下逐层去找，打开第一个找到的文件，读取其中的内容</w:t>
+      </w:r>
+    </w:p>
+    <w:p>
+      <w:pPr>
+        <w:jc w:val="left"/>
+        <w:rPr>
+          <w:rFonts w:hint="eastAsia"/>
+          <w:lang w:val="en-US" w:eastAsia="zh-CN"/>
+        </w:rPr>
+      </w:pPr>
+      <w:r>
+        <w:rPr>
+          <w:rFonts w:hint="eastAsia"/>
+          <w:lang w:val="en-US" w:eastAsia="zh-CN"/>
+        </w:rPr>
+        <w:t>写文件，如果在最上层找到了该文件，直接打开。否则，从上往下开始查找，找到文件后，把文件复制到最上层，然后再打开这个copy</w:t>
+      </w:r>
+    </w:p>
+    <w:p>
+      <w:pPr>
+        <w:jc w:val="left"/>
+        <w:rPr>
+          <w:rFonts w:hint="eastAsia"/>
+          <w:lang w:val="en-US" w:eastAsia="zh-CN"/>
+        </w:rPr>
+      </w:pPr>
+    </w:p>
+    <w:p>
+      <w:pPr>
+        <w:jc w:val="left"/>
+        <w:rPr>
+          <w:rFonts w:hint="eastAsia"/>
+          <w:lang w:val="en-US" w:eastAsia="zh-CN"/>
+        </w:rPr>
+      </w:pPr>
+    </w:p>
+    <w:p>
+      <w:pPr>
+        <w:jc w:val="left"/>
+        <w:rPr>
+          <w:rFonts w:hint="eastAsia"/>
+          <w:lang w:val="en-US" w:eastAsia="zh-CN"/>
+        </w:rPr>
+      </w:pPr>
+    </w:p>
+    <w:p>
+      <w:pPr>
+        <w:jc w:val="left"/>
+        <w:rPr>
+          <w:rFonts w:hint="eastAsia"/>
+          <w:lang w:val="en-US" w:eastAsia="zh-CN"/>
+        </w:rPr>
+      </w:pPr>
+      <w:r>
+        <w:rPr>
+          <w:rFonts w:hint="default"/>
+          <w:lang w:val="en-US" w:eastAsia="zh-CN"/>
+        </w:rPr>
+        <w:t>ps -ef|grep -v</w:t>
+      </w:r>
+      <w:r>
+        <w:rPr>
+          <w:rFonts w:hint="eastAsia"/>
+          <w:lang w:val="en-US" w:eastAsia="zh-CN"/>
+        </w:rPr>
+        <w:t xml:space="preserve"> </w:t>
+      </w:r>
+      <w:r>
+        <w:rPr>
+          <w:rFonts w:hint="default"/>
+          <w:lang w:val="en-US" w:eastAsia="zh-CN"/>
+        </w:rPr>
+        <w:t>“</w:t>
+      </w:r>
+      <w:r>
+        <w:rPr>
+          <w:rFonts w:hint="eastAsia"/>
+          <w:lang w:val="en-US" w:eastAsia="zh-CN"/>
+        </w:rPr>
+        <w:t>grep</w:t>
+      </w:r>
+      <w:r>
+        <w:rPr>
+          <w:rFonts w:hint="default"/>
+          <w:lang w:val="en-US" w:eastAsia="zh-CN"/>
+        </w:rPr>
+        <w:t>”(</w:t>
+      </w:r>
+      <w:r>
+        <w:rPr>
+          <w:rFonts w:hint="eastAsia"/>
+          <w:lang w:val="en-US" w:eastAsia="zh-CN"/>
+        </w:rPr>
+        <w:t>注：排除名字叫grep的匹配条件</w:t>
+      </w:r>
+      <w:r>
+        <w:rPr>
+          <w:rFonts w:hint="default"/>
+          <w:lang w:val="en-US" w:eastAsia="zh-CN"/>
+        </w:rPr>
+        <w:t>)</w:t>
+      </w:r>
+      <w:r>
+        <w:rPr>
+          <w:rFonts w:hint="eastAsia"/>
+          <w:lang w:val="en-US" w:eastAsia="zh-CN"/>
+        </w:rPr>
+        <w:t>|wc -l(统计行数</w:t>
+      </w:r>
       <w:bookmarkStart w:id="0" w:name="_GoBack"/>
       <w:bookmarkEnd w:id="0"/>
       <w:r>
@@ -1666,460 +2184,8 @@
           <w:rFonts w:hint="eastAsia"/>
           <w:lang w:val="en-US" w:eastAsia="zh-CN"/>
         </w:rPr>
-        <w:t>sudo apt-get install –y</w:t>
-      </w:r>
-      <w:r>
-        <w:rPr>
-          <w:rFonts w:hint="default"/>
-          <w:lang w:val="en-US" w:eastAsia="zh-CN"/>
-        </w:rPr>
-        <w:t xml:space="preserve"> </w:t>
-      </w:r>
-      <w:r>
-        <w:rPr>
-          <w:rFonts w:hint="eastAsia"/>
-          <w:lang w:val="en-US" w:eastAsia="zh-CN"/>
-        </w:rPr>
-        <w:t>省略确认</w:t>
-      </w:r>
-    </w:p>
-    <w:p>
-      <w:pPr>
-        <w:jc w:val="left"/>
-        <w:rPr>
-          <w:rFonts w:hint="eastAsia"/>
-          <w:lang w:val="en-US" w:eastAsia="zh-CN"/>
-        </w:rPr>
-      </w:pPr>
-    </w:p>
-    <w:p>
-      <w:pPr>
-        <w:jc w:val="left"/>
-        <w:rPr>
-          <w:rFonts w:hint="eastAsia"/>
-          <w:b/>
-          <w:bCs/>
-          <w:lang w:val="en-US" w:eastAsia="zh-CN"/>
-        </w:rPr>
-      </w:pPr>
-      <w:r>
-        <w:rPr>
-          <w:rFonts w:hint="eastAsia"/>
-          <w:b/>
-          <w:bCs/>
-          <w:lang w:val="en-US" w:eastAsia="zh-CN"/>
-        </w:rPr>
-        <w:t>yum则属于Redhat、Centos包管理工具</w:t>
-      </w:r>
-    </w:p>
-    <w:p>
-      <w:pPr>
-        <w:jc w:val="left"/>
-        <w:rPr>
-          <w:rFonts w:hint="eastAsia"/>
-          <w:b/>
-          <w:bCs/>
-          <w:lang w:val="en-US" w:eastAsia="zh-CN"/>
-        </w:rPr>
-      </w:pPr>
-      <w:r>
-        <w:rPr>
-          <w:rFonts w:hint="eastAsia"/>
-          <w:b/>
-          <w:bCs/>
-          <w:lang w:val="en-US" w:eastAsia="zh-CN"/>
-        </w:rPr>
-        <w:t>1 常见的安装包格式 rpm包,安装rpm包的命令是“rpm -参数”</w:t>
-      </w:r>
-    </w:p>
-    <w:p>
-      <w:pPr>
-        <w:jc w:val="left"/>
-        <w:rPr>
-          <w:rFonts w:hint="eastAsia"/>
-          <w:b/>
-          <w:bCs/>
-          <w:lang w:val="en-US" w:eastAsia="zh-CN"/>
-        </w:rPr>
-      </w:pPr>
-      <w:r>
-        <w:rPr>
-          <w:rFonts w:hint="eastAsia"/>
-          <w:b/>
-          <w:bCs/>
-          <w:lang w:val="en-US" w:eastAsia="zh-CN"/>
-        </w:rPr>
-        <w:t>2 包管理工具 yum</w:t>
-      </w:r>
-    </w:p>
-    <w:p>
-      <w:pPr>
-        <w:jc w:val="left"/>
-        <w:rPr>
-          <w:rFonts w:hint="eastAsia"/>
-          <w:lang w:val="en-US" w:eastAsia="zh-CN"/>
-        </w:rPr>
-      </w:pPr>
-      <w:r>
-        <w:rPr>
-          <w:rFonts w:hint="eastAsia"/>
-          <w:lang w:val="en-US" w:eastAsia="zh-CN"/>
-        </w:rPr>
-        <w:t>安装：rpm -ivh *.rpm</w:t>
-      </w:r>
-      <w:r>
-        <w:rPr>
-          <w:rFonts w:hint="eastAsia"/>
-          <w:lang w:val="en-US" w:eastAsia="zh-CN"/>
-        </w:rPr>
-        <w:tab/>
-        <w:t/>
-      </w:r>
-      <w:r>
-        <w:rPr>
-          <w:rFonts w:hint="eastAsia"/>
-          <w:lang w:val="en-US" w:eastAsia="zh-CN"/>
-        </w:rPr>
-        <w:tab/>
-        <w:t/>
-      </w:r>
-      <w:r>
-        <w:rPr>
-          <w:rFonts w:hint="eastAsia"/>
-          <w:lang w:val="en-US" w:eastAsia="zh-CN"/>
-        </w:rPr>
-        <w:tab/>
-        <w:t/>
-      </w:r>
-      <w:r>
-        <w:rPr>
-          <w:rFonts w:hint="eastAsia"/>
-          <w:lang w:val="en-US" w:eastAsia="zh-CN"/>
-        </w:rPr>
-        <w:tab/>
-        <w:t>卸载：rpm -e packgename</w:t>
-      </w:r>
-    </w:p>
-    <w:p>
-      <w:pPr>
-        <w:jc w:val="left"/>
-        <w:rPr>
-          <w:rFonts w:hint="eastAsia"/>
-          <w:lang w:val="en-US" w:eastAsia="zh-CN"/>
-        </w:rPr>
-      </w:pPr>
-    </w:p>
-    <w:p>
-      <w:pPr>
-        <w:jc w:val="left"/>
-        <w:rPr>
-          <w:rFonts w:hint="eastAsia"/>
-          <w:lang w:val="en-US" w:eastAsia="zh-CN"/>
-        </w:rPr>
-      </w:pPr>
-      <w:r>
-        <w:rPr>
-          <w:rFonts w:hint="eastAsia"/>
-          <w:lang w:val="en-US" w:eastAsia="zh-CN"/>
-        </w:rPr>
-        <w:t>mount是Linux下的一个命令，它可以将分区挂接到Linux的一个文件夹下，从而将分区和该目录联系起来，因此我们只要访问这个文件夹，就相当于访问该分区了。</w:t>
-      </w:r>
-    </w:p>
-    <w:p>
-      <w:pPr>
-        <w:jc w:val="left"/>
-        <w:rPr>
-          <w:rFonts w:hint="eastAsia"/>
-          <w:lang w:val="en-US" w:eastAsia="zh-CN"/>
-        </w:rPr>
-      </w:pPr>
-      <w:r>
-        <w:rPr>
-          <w:rFonts w:hint="eastAsia"/>
-          <w:lang w:val="en-US" w:eastAsia="zh-CN"/>
-        </w:rPr>
-        <w:t xml:space="preserve">mount [参数]  /dev/sdb1(需要挂载的分区) </w:t>
-      </w:r>
-      <w:r>
-        <w:rPr>
-          <w:rFonts w:hint="default"/>
-          <w:lang w:val="en-US" w:eastAsia="zh-CN"/>
-        </w:rPr>
-        <w:t xml:space="preserve">    </w:t>
-      </w:r>
-      <w:r>
-        <w:rPr>
-          <w:rFonts w:hint="eastAsia"/>
-          <w:lang w:val="en-US" w:eastAsia="zh-CN"/>
-        </w:rPr>
-        <w:t>/sdb1(挂载目录)</w:t>
-      </w:r>
-    </w:p>
-    <w:p>
-      <w:pPr>
-        <w:jc w:val="left"/>
-        <w:rPr>
-          <w:rFonts w:hint="eastAsia"/>
-          <w:lang w:val="en-US" w:eastAsia="zh-CN"/>
-        </w:rPr>
-      </w:pPr>
-    </w:p>
-    <w:p>
-      <w:pPr>
-        <w:jc w:val="left"/>
-        <w:rPr>
-          <w:rFonts w:hint="eastAsia"/>
-          <w:lang w:val="en-US" w:eastAsia="zh-CN"/>
-        </w:rPr>
-      </w:pPr>
-      <w:r>
-        <w:rPr>
-          <w:rFonts w:hint="eastAsia"/>
-          <w:lang w:val="en-US" w:eastAsia="zh-CN"/>
-        </w:rPr>
-        <w:t>用AUFS，把 base 和 top 一起 mount 到 ./mnt 目录：</w:t>
-      </w:r>
-    </w:p>
-    <w:p>
-      <w:pPr>
-        <w:jc w:val="left"/>
-        <w:rPr>
-          <w:rFonts w:hint="eastAsia"/>
-          <w:lang w:val="en-US" w:eastAsia="zh-CN"/>
-        </w:rPr>
-      </w:pPr>
-      <w:r>
-        <w:rPr>
-          <w:rFonts w:hint="eastAsia"/>
-          <w:lang w:val="en-US" w:eastAsia="zh-CN"/>
-        </w:rPr>
-        <w:t>mount -t aufs -o br=./top:./base none ./mnt</w:t>
-      </w:r>
-    </w:p>
-    <w:p>
-      <w:pPr>
-        <w:jc w:val="left"/>
-        <w:rPr>
-          <w:rFonts w:hint="eastAsia"/>
-          <w:lang w:val="en-US" w:eastAsia="zh-CN"/>
-        </w:rPr>
-      </w:pPr>
-      <w:r>
-        <w:rPr>
-          <w:rFonts w:hint="eastAsia"/>
-          <w:lang w:val="en-US" w:eastAsia="zh-CN"/>
-        </w:rPr>
-        <w:t xml:space="preserve">-t aufs：mount 的文件类型，使用的是 aufs </w:t>
-      </w:r>
-    </w:p>
-    <w:p>
-      <w:pPr>
-        <w:jc w:val="left"/>
-        <w:rPr>
-          <w:rFonts w:hint="eastAsia"/>
-          <w:lang w:val="en-US" w:eastAsia="zh-CN"/>
-        </w:rPr>
-      </w:pPr>
-      <w:r>
-        <w:rPr>
-          <w:rFonts w:hint="eastAsia"/>
-          <w:lang w:val="en-US" w:eastAsia="zh-CN"/>
-        </w:rPr>
-        <w:t xml:space="preserve">-o：传递个 aufs 的选项，每个文件类型的选项不同 </w:t>
-      </w:r>
-    </w:p>
-    <w:p>
-      <w:pPr>
-        <w:jc w:val="left"/>
-        <w:rPr>
-          <w:rFonts w:hint="eastAsia"/>
-          <w:lang w:val="en-US" w:eastAsia="zh-CN"/>
-        </w:rPr>
-      </w:pPr>
-      <w:r>
-        <w:rPr>
-          <w:rFonts w:hint="eastAsia"/>
-          <w:lang w:val="en-US" w:eastAsia="zh-CN"/>
-        </w:rPr>
-        <w:t xml:space="preserve">br：表示 branch，也就是 aufs 需要的的各个目录 </w:t>
-      </w:r>
-    </w:p>
-    <w:p>
-      <w:pPr>
-        <w:jc w:val="left"/>
-        <w:rPr>
-          <w:rFonts w:hint="eastAsia"/>
-          <w:lang w:val="en-US" w:eastAsia="zh-CN"/>
-        </w:rPr>
-      </w:pPr>
-      <w:r>
-        <w:rPr>
-          <w:rFonts w:hint="eastAsia"/>
-          <w:lang w:val="en-US" w:eastAsia="zh-CN"/>
-        </w:rPr>
-        <w:t xml:space="preserve">none：这个本来是设备的名字，但是我们并没有用到任何设备，只会用到文件夹，因此这里为 none </w:t>
-      </w:r>
-    </w:p>
-    <w:p>
-      <w:pPr>
-        <w:jc w:val="left"/>
-        <w:rPr>
-          <w:rFonts w:hint="eastAsia"/>
-          <w:lang w:val="en-US" w:eastAsia="zh-CN"/>
-        </w:rPr>
-      </w:pPr>
-      <w:r>
-        <w:rPr>
-          <w:rFonts w:hint="eastAsia"/>
-          <w:lang w:val="en-US" w:eastAsia="zh-CN"/>
-        </w:rPr>
-        <w:t>./mnt：挂载点，也就是内容最终出现的目录</w:t>
-      </w:r>
-    </w:p>
-    <w:p>
-      <w:pPr>
-        <w:jc w:val="left"/>
-        <w:rPr>
-          <w:rFonts w:hint="eastAsia"/>
-          <w:lang w:val="en-US" w:eastAsia="zh-CN"/>
-        </w:rPr>
-      </w:pPr>
-    </w:p>
-    <w:p>
-      <w:pPr>
-        <w:jc w:val="left"/>
-        <w:rPr>
-          <w:rFonts w:hint="eastAsia"/>
-          <w:lang w:val="en-US" w:eastAsia="zh-CN"/>
-        </w:rPr>
-      </w:pPr>
-      <w:r>
-        <w:rPr>
-          <w:rFonts w:hint="eastAsia"/>
-          <w:lang w:val="en-US" w:eastAsia="zh-CN"/>
-        </w:rPr>
-        <w:t>AUFS 的全称是 Advanced Multi-layered unification filesytem，它的主要功能是：把多个目录结合成一个目录，对外使用。</w:t>
-      </w:r>
-      <w:r>
-        <w:rPr>
-          <w:rFonts w:hint="eastAsia"/>
-          <w:lang w:val="en-US" w:eastAsia="zh-CN"/>
-        </w:rPr>
-        <w:br w:type="textWrapping"/>
-      </w:r>
-      <w:r>
-        <w:rPr>
-          <w:rFonts w:hint="eastAsia"/>
-          <w:lang w:val="en-US" w:eastAsia="zh-CN"/>
-        </w:rPr>
-        <w:t>把多个目录 mount 成一个，读写操作步骤如下：</w:t>
-      </w:r>
-    </w:p>
-    <w:p>
-      <w:pPr>
-        <w:jc w:val="left"/>
-        <w:rPr>
-          <w:rFonts w:hint="eastAsia"/>
-          <w:b/>
-          <w:bCs/>
-          <w:lang w:val="en-US" w:eastAsia="zh-CN"/>
-        </w:rPr>
-      </w:pPr>
-      <w:r>
-        <w:rPr>
-          <w:rFonts w:hint="eastAsia"/>
-          <w:b/>
-          <w:bCs/>
-          <w:lang w:val="en-US" w:eastAsia="zh-CN"/>
-        </w:rPr>
-        <w:t>默认情况下，最上层的目录为读写层，只能有一个</w:t>
-      </w:r>
-      <w:r>
-        <w:rPr>
-          <w:rFonts w:hint="default"/>
-          <w:b/>
-          <w:bCs/>
-          <w:lang w:val="en-US" w:eastAsia="zh-CN"/>
-        </w:rPr>
-        <w:t>,</w:t>
-      </w:r>
-      <w:r>
-        <w:rPr>
-          <w:rFonts w:hint="eastAsia"/>
-          <w:b/>
-          <w:bCs/>
-          <w:lang w:val="en-US" w:eastAsia="zh-CN"/>
-        </w:rPr>
-        <w:t>下面可以有一个或者多个只读层读文件</w:t>
-      </w:r>
-    </w:p>
-    <w:p>
-      <w:pPr>
-        <w:jc w:val="left"/>
-        <w:rPr>
-          <w:rFonts w:hint="eastAsia"/>
-          <w:lang w:val="en-US" w:eastAsia="zh-CN"/>
-        </w:rPr>
-      </w:pPr>
-      <w:r>
-        <w:rPr>
-          <w:rFonts w:hint="eastAsia"/>
-          <w:lang w:val="en-US" w:eastAsia="zh-CN"/>
-        </w:rPr>
-        <w:t>读文件，从最上面一个开始往下逐层去找，打开第一个找到的文件，读取其中的内容</w:t>
-      </w:r>
-    </w:p>
-    <w:p>
-      <w:pPr>
-        <w:jc w:val="left"/>
-        <w:rPr>
-          <w:rFonts w:hint="eastAsia"/>
-          <w:lang w:val="en-US" w:eastAsia="zh-CN"/>
-        </w:rPr>
-      </w:pPr>
-      <w:r>
-        <w:rPr>
-          <w:rFonts w:hint="eastAsia"/>
-          <w:lang w:val="en-US" w:eastAsia="zh-CN"/>
-        </w:rPr>
-        <w:t>写文件，如果在最上层找到了该文件，直接打开。否则，从上往下开始查找，找到文件后，把文件复制到最上层，然后再打开这个copy</w:t>
-      </w:r>
-    </w:p>
-    <w:p>
-      <w:pPr>
-        <w:jc w:val="left"/>
-        <w:rPr>
-          <w:rFonts w:hint="eastAsia"/>
-          <w:lang w:val="en-US" w:eastAsia="zh-CN"/>
-        </w:rPr>
-      </w:pPr>
-    </w:p>
-    <w:p>
-      <w:pPr>
-        <w:jc w:val="left"/>
-        <w:rPr>
-          <w:rFonts w:hint="eastAsia"/>
-          <w:lang w:val="en-US" w:eastAsia="zh-CN"/>
-        </w:rPr>
-      </w:pPr>
-    </w:p>
-    <w:p>
-      <w:pPr>
-        <w:jc w:val="left"/>
-        <w:rPr>
-          <w:rFonts w:hint="eastAsia"/>
-          <w:lang w:val="en-US" w:eastAsia="zh-CN"/>
-        </w:rPr>
-      </w:pPr>
-    </w:p>
-    <w:p>
-      <w:pPr>
-        <w:jc w:val="left"/>
-        <w:rPr>
-          <w:rFonts w:hint="eastAsia"/>
-          <w:lang w:val="en-US" w:eastAsia="zh-CN"/>
-        </w:rPr>
-      </w:pPr>
+        <w:t>)</w:t>
+      </w:r>
     </w:p>
     <w:sectPr>
       <w:pgSz w:w="11906" w:h="16838"/>
